--- a/Documentación del Sistema.docx
+++ b/Documentación del Sistema.docx
@@ -446,15 +446,7 @@
                 <w:sz w:val="24"/>
                 <w:szCs w:val="24"/>
               </w:rPr>
-              <w:t>f</w:t>
-            </w:r>
-            <w:r>
-              <w:rPr>
-                <w:rFonts w:ascii="Times New Roman" w:hAnsi="Times New Roman" w:cs="Times New Roman"/>
-                <w:sz w:val="24"/>
-                <w:szCs w:val="24"/>
-              </w:rPr>
-              <w:t>lightsource</w:t>
+              <w:t>flightsource</w:t>
             </w:r>
             <w:proofErr w:type="spellEnd"/>
           </w:p>
@@ -589,23 +581,7 @@
                 <w:sz w:val="24"/>
                 <w:szCs w:val="24"/>
               </w:rPr>
-              <w:t xml:space="preserve">Ciudad de </w:t>
-            </w:r>
-            <w:r>
-              <w:rPr>
-                <w:rFonts w:ascii="Times New Roman" w:hAnsi="Times New Roman" w:cs="Times New Roman"/>
-                <w:sz w:val="24"/>
-                <w:szCs w:val="24"/>
-              </w:rPr>
-              <w:t>destino</w:t>
-            </w:r>
-            <w:r>
-              <w:rPr>
-                <w:rFonts w:ascii="Times New Roman" w:hAnsi="Times New Roman" w:cs="Times New Roman"/>
-                <w:sz w:val="24"/>
-                <w:szCs w:val="24"/>
-              </w:rPr>
-              <w:t xml:space="preserve"> del vuelo</w:t>
+              <w:t>Ciudad de destino del vuelo</w:t>
             </w:r>
           </w:p>
         </w:tc>
@@ -804,17 +780,7 @@
                 <w:szCs w:val="24"/>
               </w:rPr>
               <w:tab/>
-              <w:t xml:space="preserve">Tabla </w:t>
-            </w:r>
-            <w:r>
-              <w:rPr>
-                <w:rFonts w:ascii="Times New Roman" w:hAnsi="Times New Roman" w:cs="Times New Roman"/>
-                <w:b/>
-                <w:bCs/>
-                <w:sz w:val="24"/>
-                <w:szCs w:val="24"/>
-              </w:rPr>
-              <w:t>Passenger</w:t>
+              <w:t>Tabla Passenger</w:t>
             </w:r>
           </w:p>
         </w:tc>
@@ -1026,15 +992,7 @@
                 <w:sz w:val="24"/>
                 <w:szCs w:val="24"/>
               </w:rPr>
-              <w:t>20</w:t>
-            </w:r>
-            <w:r>
-              <w:rPr>
-                <w:rFonts w:ascii="Times New Roman" w:hAnsi="Times New Roman" w:cs="Times New Roman"/>
-                <w:sz w:val="24"/>
-                <w:szCs w:val="24"/>
-              </w:rPr>
-              <w:t>0)</w:t>
+              <w:t>200)</w:t>
             </w:r>
           </w:p>
         </w:tc>
@@ -1679,17 +1637,7 @@
                 <w:sz w:val="24"/>
                 <w:szCs w:val="24"/>
               </w:rPr>
-              <w:t>Booking</w:t>
-            </w:r>
-            <w:r>
-              <w:rPr>
-                <w:rFonts w:ascii="Times New Roman" w:hAnsi="Times New Roman" w:cs="Times New Roman"/>
-                <w:b/>
-                <w:bCs/>
-                <w:sz w:val="24"/>
-                <w:szCs w:val="24"/>
-              </w:rPr>
-              <w:t>detials</w:t>
+              <w:t>Bookingdetials</w:t>
             </w:r>
             <w:proofErr w:type="spellEnd"/>
           </w:p>
@@ -1867,16 +1815,7 @@
                 <w:szCs w:val="24"/>
                 <w:lang w:val="en-US"/>
               </w:rPr>
-              <w:t>pass</w:t>
-            </w:r>
-            <w:r>
-              <w:rPr>
-                <w:rFonts w:ascii="Times New Roman" w:hAnsi="Times New Roman" w:cs="Times New Roman"/>
-                <w:sz w:val="24"/>
-                <w:szCs w:val="24"/>
-                <w:lang w:val="en-US"/>
-              </w:rPr>
-              <w:t>id</w:t>
+              <w:t>passid</w:t>
             </w:r>
             <w:proofErr w:type="spellEnd"/>
           </w:p>
@@ -2087,7 +2026,23 @@
           <w:sz w:val="24"/>
           <w:szCs w:val="24"/>
         </w:rPr>
-        <w:t xml:space="preserve"> presente búsquedas mas fáciles, eso se usa cuando se quiere buscar varios datos que están relacionados de 1 a muchos, por esta razón se usó esta técnica en el proyecto. </w:t>
+        <w:t xml:space="preserve"> presente búsquedas </w:t>
+      </w:r>
+      <w:r>
+        <w:rPr>
+          <w:rFonts w:ascii="Times New Roman" w:hAnsi="Times New Roman" w:cs="Times New Roman"/>
+          <w:sz w:val="24"/>
+          <w:szCs w:val="24"/>
+        </w:rPr>
+        <w:t>más</w:t>
+      </w:r>
+      <w:r>
+        <w:rPr>
+          <w:rFonts w:ascii="Times New Roman" w:hAnsi="Times New Roman" w:cs="Times New Roman"/>
+          <w:sz w:val="24"/>
+          <w:szCs w:val="24"/>
+        </w:rPr>
+        <w:t xml:space="preserve"> fáciles, eso se usa cuando se quiere buscar varios datos que están relacionados de 1 a muchos, por esta razón se usó esta técnica en el proyecto. </w:t>
       </w:r>
     </w:p>
     <w:p>
@@ -2180,23 +2135,15 @@
           <w:sz w:val="24"/>
           <w:szCs w:val="24"/>
         </w:rPr>
-        <w:t>intercalada</w:t>
-      </w:r>
-      <w:r>
-        <w:rPr>
-          <w:rFonts w:ascii="Times New Roman" w:hAnsi="Times New Roman" w:cs="Times New Roman"/>
-          <w:sz w:val="24"/>
-          <w:szCs w:val="24"/>
-        </w:rPr>
-        <w:t xml:space="preserve"> </w:t>
-      </w:r>
-      <w:r>
-        <w:rPr>
-          <w:rFonts w:ascii="Times New Roman" w:hAnsi="Times New Roman" w:cs="Times New Roman"/>
-          <w:sz w:val="24"/>
-          <w:szCs w:val="24"/>
-        </w:rPr>
-        <w:t xml:space="preserve">son booking para flight y </w:t>
+        <w:t xml:space="preserve">intercalada </w:t>
+      </w:r>
+      <w:r>
+        <w:rPr>
+          <w:rFonts w:ascii="Times New Roman" w:hAnsi="Times New Roman" w:cs="Times New Roman"/>
+          <w:sz w:val="24"/>
+          <w:szCs w:val="24"/>
+        </w:rPr>
+        <w:t xml:space="preserve">son booking para </w:t>
       </w:r>
       <w:proofErr w:type="spellStart"/>
       <w:r>
@@ -2205,6 +2152,24 @@
           <w:sz w:val="24"/>
           <w:szCs w:val="24"/>
         </w:rPr>
+        <w:t>flight</w:t>
+      </w:r>
+      <w:proofErr w:type="spellEnd"/>
+      <w:r>
+        <w:rPr>
+          <w:rFonts w:ascii="Times New Roman" w:hAnsi="Times New Roman" w:cs="Times New Roman"/>
+          <w:sz w:val="24"/>
+          <w:szCs w:val="24"/>
+        </w:rPr>
+        <w:t xml:space="preserve"> y </w:t>
+      </w:r>
+      <w:proofErr w:type="spellStart"/>
+      <w:r>
+        <w:rPr>
+          <w:rFonts w:ascii="Times New Roman" w:hAnsi="Times New Roman" w:cs="Times New Roman"/>
+          <w:sz w:val="24"/>
+          <w:szCs w:val="24"/>
+        </w:rPr>
         <w:t>bookingdetails</w:t>
       </w:r>
       <w:proofErr w:type="spellEnd"/>
@@ -2214,7 +2179,25 @@
           <w:sz w:val="24"/>
           <w:szCs w:val="24"/>
         </w:rPr>
-        <w:t xml:space="preserve"> para passenger.</w:t>
+        <w:t xml:space="preserve"> para </w:t>
+      </w:r>
+      <w:proofErr w:type="spellStart"/>
+      <w:r>
+        <w:rPr>
+          <w:rFonts w:ascii="Times New Roman" w:hAnsi="Times New Roman" w:cs="Times New Roman"/>
+          <w:sz w:val="24"/>
+          <w:szCs w:val="24"/>
+        </w:rPr>
+        <w:t>passenger</w:t>
+      </w:r>
+      <w:proofErr w:type="spellEnd"/>
+      <w:r>
+        <w:rPr>
+          <w:rFonts w:ascii="Times New Roman" w:hAnsi="Times New Roman" w:cs="Times New Roman"/>
+          <w:sz w:val="24"/>
+          <w:szCs w:val="24"/>
+        </w:rPr>
+        <w:t>.</w:t>
       </w:r>
     </w:p>
     <w:p>
@@ -2386,15 +2369,7 @@
           <w:sz w:val="24"/>
           <w:szCs w:val="24"/>
         </w:rPr>
-        <w:t>La t</w:t>
-      </w:r>
-      <w:r>
-        <w:rPr>
-          <w:rFonts w:ascii="Times New Roman" w:hAnsi="Times New Roman" w:cs="Times New Roman"/>
-          <w:sz w:val="24"/>
-          <w:szCs w:val="24"/>
-        </w:rPr>
-        <w:t>abla intercalada es una tabla que usted declara como secundaria de otra tabla porque desea que las filas de la tabla secundaria se almacenen físicamente junto con la</w:t>
+        <w:t>La tabla intercalada es una tabla que usted declara como secundaria de otra tabla porque desea que las filas de la tabla secundaria se almacenen físicamente junto con la</w:t>
       </w:r>
       <w:r>
         <w:rPr>
@@ -2558,6 +2533,56 @@
           <w:rFonts w:ascii="Times New Roman" w:hAnsi="Times New Roman" w:cs="Times New Roman"/>
           <w:sz w:val="24"/>
           <w:szCs w:val="24"/>
+        </w:rPr>
+      </w:pPr>
+    </w:p>
+    <w:p>
+      <w:pPr>
+        <w:tabs>
+          <w:tab w:val="left" w:pos="4826"/>
+        </w:tabs>
+      </w:pPr>
+      <w:r>
+        <w:tab/>
+      </w:r>
+    </w:p>
+    <w:p>
+      <w:pPr>
+        <w:tabs>
+          <w:tab w:val="left" w:pos="4826"/>
+        </w:tabs>
+      </w:pPr>
+      <w:proofErr w:type="gramStart"/>
+      <w:r>
+        <w:t>Link</w:t>
+      </w:r>
+      <w:proofErr w:type="gramEnd"/>
+      <w:r>
+        <w:t xml:space="preserve"> del Repositorio </w:t>
+      </w:r>
+    </w:p>
+    <w:p>
+      <w:pPr>
+        <w:tabs>
+          <w:tab w:val="left" w:pos="4826"/>
+        </w:tabs>
+      </w:pPr>
+      <w:hyperlink r:id="rId5" w:history="1">
+        <w:r>
+          <w:rPr>
+            <w:rStyle w:val="Hipervnculo"/>
+          </w:rPr>
+          <w:t>https://github.com/IsaacSolis97/CloudSpanner.git</w:t>
+        </w:r>
+      </w:hyperlink>
+    </w:p>
+    <w:p>
+      <w:pPr>
+        <w:tabs>
+          <w:tab w:val="left" w:pos="4826"/>
+        </w:tabs>
+        <w:rPr>
+          <w:u w:val="single"/>
         </w:rPr>
       </w:pPr>
     </w:p>
@@ -3275,6 +3300,29 @@
       <w:bCs/>
     </w:rPr>
   </w:style>
+  <w:style w:type="character" w:styleId="Hipervnculo">
+    <w:name w:val="Hyperlink"/>
+    <w:basedOn w:val="Fuentedeprrafopredeter"/>
+    <w:uiPriority w:val="99"/>
+    <w:unhideWhenUsed/>
+    <w:rsid w:val="00593E91"/>
+    <w:rPr>
+      <w:color w:val="0563C1" w:themeColor="hyperlink"/>
+      <w:u w:val="single"/>
+    </w:rPr>
+  </w:style>
+  <w:style w:type="character" w:styleId="Mencinsinresolver">
+    <w:name w:val="Unresolved Mention"/>
+    <w:basedOn w:val="Fuentedeprrafopredeter"/>
+    <w:uiPriority w:val="99"/>
+    <w:semiHidden/>
+    <w:unhideWhenUsed/>
+    <w:rsid w:val="00593E91"/>
+    <w:rPr>
+      <w:color w:val="605E5C"/>
+      <w:shd w:val="clear" w:color="auto" w:fill="E1DFDD"/>
+    </w:rPr>
+  </w:style>
 </w:styles>
 </file>
 
